--- a/Listen-Templates/2016_2017/Semester_1/Absenzenlisten-Template_2016_2017_1_Mi.docx
+++ b/Listen-Templates/2016_2017/Semester_1/Absenzenlisten-Template_2016_2017_1_Mi.docx
@@ -1750,6 +1750,10 @@
           <w:p>
             <w:pPr>
               <w:jc w:val="center"/>
+              <w:rPr>
+                <w:sz w:val="20"/>
+                <w:szCs w:val="20"/>
+              </w:rPr>
             </w:pPr>
           </w:p>
         </w:tc>
@@ -1771,6 +1775,10 @@
           <w:p>
             <w:pPr>
               <w:jc w:val="center"/>
+              <w:rPr>
+                <w:sz w:val="20"/>
+                <w:szCs w:val="20"/>
+              </w:rPr>
             </w:pPr>
           </w:p>
         </w:tc>
@@ -2052,8 +2060,16 @@
           <w:p>
             <w:pPr>
               <w:jc w:val="center"/>
-            </w:pPr>
-            <w:r>
+              <w:rPr>
+                <w:sz w:val="20"/>
+                <w:szCs w:val="20"/>
+              </w:rPr>
+            </w:pPr>
+            <w:r>
+              <w:rPr>
+                <w:sz w:val="20"/>
+                <w:szCs w:val="20"/>
+              </w:rPr>
               <w:t>X</w:t>
             </w:r>
           </w:p>
@@ -2611,6 +2627,10 @@
           <w:p>
             <w:pPr>
               <w:jc w:val="center"/>
+              <w:rPr>
+                <w:sz w:val="20"/>
+                <w:szCs w:val="20"/>
+              </w:rPr>
             </w:pPr>
           </w:p>
         </w:tc>
@@ -2632,6 +2652,10 @@
           <w:p>
             <w:pPr>
               <w:jc w:val="center"/>
+              <w:rPr>
+                <w:sz w:val="20"/>
+                <w:szCs w:val="20"/>
+              </w:rPr>
             </w:pPr>
           </w:p>
         </w:tc>
@@ -2901,8 +2925,16 @@
           <w:p>
             <w:pPr>
               <w:jc w:val="center"/>
-            </w:pPr>
-            <w:r>
+              <w:rPr>
+                <w:sz w:val="20"/>
+                <w:szCs w:val="20"/>
+              </w:rPr>
+            </w:pPr>
+            <w:r>
+              <w:rPr>
+                <w:sz w:val="20"/>
+                <w:szCs w:val="20"/>
+              </w:rPr>
               <w:t>X</w:t>
             </w:r>
           </w:p>
@@ -3437,6 +3469,10 @@
           <w:p>
             <w:pPr>
               <w:jc w:val="center"/>
+              <w:rPr>
+                <w:sz w:val="20"/>
+                <w:szCs w:val="20"/>
+              </w:rPr>
             </w:pPr>
           </w:p>
         </w:tc>
@@ -3458,6 +3494,10 @@
           <w:p>
             <w:pPr>
               <w:jc w:val="center"/>
+              <w:rPr>
+                <w:sz w:val="20"/>
+                <w:szCs w:val="20"/>
+              </w:rPr>
             </w:pPr>
           </w:p>
         </w:tc>
@@ -3727,8 +3767,16 @@
           <w:p>
             <w:pPr>
               <w:jc w:val="center"/>
-            </w:pPr>
-            <w:r>
+              <w:rPr>
+                <w:sz w:val="20"/>
+                <w:szCs w:val="20"/>
+              </w:rPr>
+            </w:pPr>
+            <w:r>
+              <w:rPr>
+                <w:sz w:val="20"/>
+                <w:szCs w:val="20"/>
+              </w:rPr>
               <w:t>X</w:t>
             </w:r>
           </w:p>
@@ -4263,6 +4311,10 @@
           <w:p>
             <w:pPr>
               <w:jc w:val="center"/>
+              <w:rPr>
+                <w:sz w:val="20"/>
+                <w:szCs w:val="20"/>
+              </w:rPr>
             </w:pPr>
           </w:p>
         </w:tc>
@@ -4284,6 +4336,10 @@
           <w:p>
             <w:pPr>
               <w:jc w:val="center"/>
+              <w:rPr>
+                <w:sz w:val="20"/>
+                <w:szCs w:val="20"/>
+              </w:rPr>
             </w:pPr>
           </w:p>
         </w:tc>
@@ -4553,8 +4609,16 @@
           <w:p>
             <w:pPr>
               <w:jc w:val="center"/>
-            </w:pPr>
-            <w:r>
+              <w:rPr>
+                <w:sz w:val="20"/>
+                <w:szCs w:val="20"/>
+              </w:rPr>
+            </w:pPr>
+            <w:r>
+              <w:rPr>
+                <w:sz w:val="20"/>
+                <w:szCs w:val="20"/>
+              </w:rPr>
               <w:t>X</w:t>
             </w:r>
           </w:p>
@@ -5089,6 +5153,10 @@
           <w:p>
             <w:pPr>
               <w:jc w:val="center"/>
+              <w:rPr>
+                <w:sz w:val="20"/>
+                <w:szCs w:val="20"/>
+              </w:rPr>
             </w:pPr>
           </w:p>
         </w:tc>
@@ -5110,6 +5178,10 @@
           <w:p>
             <w:pPr>
               <w:jc w:val="center"/>
+              <w:rPr>
+                <w:sz w:val="20"/>
+                <w:szCs w:val="20"/>
+              </w:rPr>
             </w:pPr>
           </w:p>
         </w:tc>
@@ -5379,8 +5451,16 @@
           <w:p>
             <w:pPr>
               <w:jc w:val="center"/>
-            </w:pPr>
-            <w:r>
+              <w:rPr>
+                <w:sz w:val="20"/>
+                <w:szCs w:val="20"/>
+              </w:rPr>
+            </w:pPr>
+            <w:r>
+              <w:rPr>
+                <w:sz w:val="20"/>
+                <w:szCs w:val="20"/>
+              </w:rPr>
               <w:t>X</w:t>
             </w:r>
           </w:p>
@@ -5915,6 +5995,10 @@
           <w:p>
             <w:pPr>
               <w:jc w:val="center"/>
+              <w:rPr>
+                <w:sz w:val="20"/>
+                <w:szCs w:val="20"/>
+              </w:rPr>
             </w:pPr>
           </w:p>
         </w:tc>
@@ -5936,6 +6020,10 @@
           <w:p>
             <w:pPr>
               <w:jc w:val="center"/>
+              <w:rPr>
+                <w:sz w:val="20"/>
+                <w:szCs w:val="20"/>
+              </w:rPr>
             </w:pPr>
           </w:p>
         </w:tc>
@@ -6205,8 +6293,16 @@
           <w:p>
             <w:pPr>
               <w:jc w:val="center"/>
-            </w:pPr>
-            <w:r>
+              <w:rPr>
+                <w:sz w:val="20"/>
+                <w:szCs w:val="20"/>
+              </w:rPr>
+            </w:pPr>
+            <w:r>
+              <w:rPr>
+                <w:sz w:val="20"/>
+                <w:szCs w:val="20"/>
+              </w:rPr>
               <w:t>X</w:t>
             </w:r>
           </w:p>
@@ -6741,6 +6837,10 @@
           <w:p>
             <w:pPr>
               <w:jc w:val="center"/>
+              <w:rPr>
+                <w:sz w:val="20"/>
+                <w:szCs w:val="20"/>
+              </w:rPr>
             </w:pPr>
           </w:p>
         </w:tc>
@@ -6762,6 +6862,10 @@
           <w:p>
             <w:pPr>
               <w:jc w:val="center"/>
+              <w:rPr>
+                <w:sz w:val="20"/>
+                <w:szCs w:val="20"/>
+              </w:rPr>
             </w:pPr>
           </w:p>
         </w:tc>
@@ -7031,8 +7135,16 @@
           <w:p>
             <w:pPr>
               <w:jc w:val="center"/>
-            </w:pPr>
-            <w:r>
+              <w:rPr>
+                <w:sz w:val="20"/>
+                <w:szCs w:val="20"/>
+              </w:rPr>
+            </w:pPr>
+            <w:r>
+              <w:rPr>
+                <w:sz w:val="20"/>
+                <w:szCs w:val="20"/>
+              </w:rPr>
               <w:t>X</w:t>
             </w:r>
           </w:p>
@@ -7567,6 +7679,10 @@
           <w:p>
             <w:pPr>
               <w:jc w:val="center"/>
+              <w:rPr>
+                <w:sz w:val="20"/>
+                <w:szCs w:val="20"/>
+              </w:rPr>
             </w:pPr>
           </w:p>
         </w:tc>
@@ -7588,6 +7704,10 @@
           <w:p>
             <w:pPr>
               <w:jc w:val="center"/>
+              <w:rPr>
+                <w:sz w:val="20"/>
+                <w:szCs w:val="20"/>
+              </w:rPr>
             </w:pPr>
           </w:p>
         </w:tc>
@@ -7857,8 +7977,16 @@
           <w:p>
             <w:pPr>
               <w:jc w:val="center"/>
-            </w:pPr>
-            <w:r>
+              <w:rPr>
+                <w:sz w:val="20"/>
+                <w:szCs w:val="20"/>
+              </w:rPr>
+            </w:pPr>
+            <w:r>
+              <w:rPr>
+                <w:sz w:val="20"/>
+                <w:szCs w:val="20"/>
+              </w:rPr>
               <w:t>X</w:t>
             </w:r>
           </w:p>
@@ -8393,6 +8521,10 @@
           <w:p>
             <w:pPr>
               <w:jc w:val="center"/>
+              <w:rPr>
+                <w:sz w:val="20"/>
+                <w:szCs w:val="20"/>
+              </w:rPr>
             </w:pPr>
           </w:p>
         </w:tc>
@@ -8414,6 +8546,10 @@
           <w:p>
             <w:pPr>
               <w:jc w:val="center"/>
+              <w:rPr>
+                <w:sz w:val="20"/>
+                <w:szCs w:val="20"/>
+              </w:rPr>
             </w:pPr>
           </w:p>
         </w:tc>
@@ -8683,8 +8819,16 @@
           <w:p>
             <w:pPr>
               <w:jc w:val="center"/>
-            </w:pPr>
-            <w:r>
+              <w:rPr>
+                <w:sz w:val="20"/>
+                <w:szCs w:val="20"/>
+              </w:rPr>
+            </w:pPr>
+            <w:r>
+              <w:rPr>
+                <w:sz w:val="20"/>
+                <w:szCs w:val="20"/>
+              </w:rPr>
               <w:t>X</w:t>
             </w:r>
           </w:p>
@@ -9219,6 +9363,10 @@
           <w:p>
             <w:pPr>
               <w:jc w:val="center"/>
+              <w:rPr>
+                <w:sz w:val="20"/>
+                <w:szCs w:val="20"/>
+              </w:rPr>
             </w:pPr>
           </w:p>
         </w:tc>
@@ -9240,6 +9388,10 @@
           <w:p>
             <w:pPr>
               <w:jc w:val="center"/>
+              <w:rPr>
+                <w:sz w:val="20"/>
+                <w:szCs w:val="20"/>
+              </w:rPr>
             </w:pPr>
           </w:p>
         </w:tc>
@@ -9509,8 +9661,16 @@
           <w:p>
             <w:pPr>
               <w:jc w:val="center"/>
-            </w:pPr>
-            <w:r>
+              <w:rPr>
+                <w:sz w:val="20"/>
+                <w:szCs w:val="20"/>
+              </w:rPr>
+            </w:pPr>
+            <w:r>
+              <w:rPr>
+                <w:sz w:val="20"/>
+                <w:szCs w:val="20"/>
+              </w:rPr>
               <w:t>X</w:t>
             </w:r>
           </w:p>
@@ -10045,6 +10205,10 @@
           <w:p>
             <w:pPr>
               <w:jc w:val="center"/>
+              <w:rPr>
+                <w:sz w:val="20"/>
+                <w:szCs w:val="20"/>
+              </w:rPr>
             </w:pPr>
           </w:p>
         </w:tc>
@@ -10066,6 +10230,10 @@
           <w:p>
             <w:pPr>
               <w:jc w:val="center"/>
+              <w:rPr>
+                <w:sz w:val="20"/>
+                <w:szCs w:val="20"/>
+              </w:rPr>
             </w:pPr>
           </w:p>
         </w:tc>
@@ -10335,8 +10503,16 @@
           <w:p>
             <w:pPr>
               <w:jc w:val="center"/>
-            </w:pPr>
-            <w:r>
+              <w:rPr>
+                <w:sz w:val="20"/>
+                <w:szCs w:val="20"/>
+              </w:rPr>
+            </w:pPr>
+            <w:r>
+              <w:rPr>
+                <w:sz w:val="20"/>
+                <w:szCs w:val="20"/>
+              </w:rPr>
               <w:t>X</w:t>
             </w:r>
           </w:p>
@@ -10871,6 +11047,10 @@
           <w:p>
             <w:pPr>
               <w:jc w:val="center"/>
+              <w:rPr>
+                <w:sz w:val="20"/>
+                <w:szCs w:val="20"/>
+              </w:rPr>
             </w:pPr>
           </w:p>
         </w:tc>
@@ -10892,6 +11072,10 @@
           <w:p>
             <w:pPr>
               <w:jc w:val="center"/>
+              <w:rPr>
+                <w:sz w:val="20"/>
+                <w:szCs w:val="20"/>
+              </w:rPr>
             </w:pPr>
           </w:p>
         </w:tc>
@@ -11161,8 +11345,16 @@
           <w:p>
             <w:pPr>
               <w:jc w:val="center"/>
-            </w:pPr>
-            <w:r>
+              <w:rPr>
+                <w:sz w:val="20"/>
+                <w:szCs w:val="20"/>
+              </w:rPr>
+            </w:pPr>
+            <w:r>
+              <w:rPr>
+                <w:sz w:val="20"/>
+                <w:szCs w:val="20"/>
+              </w:rPr>
               <w:t>X</w:t>
             </w:r>
           </w:p>
@@ -11697,6 +11889,10 @@
           <w:p>
             <w:pPr>
               <w:jc w:val="center"/>
+              <w:rPr>
+                <w:sz w:val="20"/>
+                <w:szCs w:val="20"/>
+              </w:rPr>
             </w:pPr>
           </w:p>
         </w:tc>
@@ -11718,6 +11914,10 @@
           <w:p>
             <w:pPr>
               <w:jc w:val="center"/>
+              <w:rPr>
+                <w:sz w:val="20"/>
+                <w:szCs w:val="20"/>
+              </w:rPr>
             </w:pPr>
           </w:p>
         </w:tc>
@@ -11987,8 +12187,16 @@
           <w:p>
             <w:pPr>
               <w:jc w:val="center"/>
-            </w:pPr>
-            <w:r>
+              <w:rPr>
+                <w:sz w:val="20"/>
+                <w:szCs w:val="20"/>
+              </w:rPr>
+            </w:pPr>
+            <w:r>
+              <w:rPr>
+                <w:sz w:val="20"/>
+                <w:szCs w:val="20"/>
+              </w:rPr>
               <w:t>X</w:t>
             </w:r>
           </w:p>
@@ -12523,6 +12731,10 @@
           <w:p>
             <w:pPr>
               <w:jc w:val="center"/>
+              <w:rPr>
+                <w:sz w:val="20"/>
+                <w:szCs w:val="20"/>
+              </w:rPr>
             </w:pPr>
           </w:p>
         </w:tc>
@@ -12544,6 +12756,10 @@
           <w:p>
             <w:pPr>
               <w:jc w:val="center"/>
+              <w:rPr>
+                <w:sz w:val="20"/>
+                <w:szCs w:val="20"/>
+              </w:rPr>
             </w:pPr>
           </w:p>
         </w:tc>
@@ -12813,8 +13029,16 @@
           <w:p>
             <w:pPr>
               <w:jc w:val="center"/>
-            </w:pPr>
-            <w:r>
+              <w:rPr>
+                <w:sz w:val="20"/>
+                <w:szCs w:val="20"/>
+              </w:rPr>
+            </w:pPr>
+            <w:r>
+              <w:rPr>
+                <w:sz w:val="20"/>
+                <w:szCs w:val="20"/>
+              </w:rPr>
               <w:t>X</w:t>
             </w:r>
           </w:p>
@@ -13349,6 +13573,10 @@
           <w:p>
             <w:pPr>
               <w:jc w:val="center"/>
+              <w:rPr>
+                <w:sz w:val="20"/>
+                <w:szCs w:val="20"/>
+              </w:rPr>
             </w:pPr>
           </w:p>
         </w:tc>
@@ -13370,6 +13598,10 @@
           <w:p>
             <w:pPr>
               <w:jc w:val="center"/>
+              <w:rPr>
+                <w:sz w:val="20"/>
+                <w:szCs w:val="20"/>
+              </w:rPr>
             </w:pPr>
           </w:p>
         </w:tc>
@@ -13639,8 +13871,16 @@
           <w:p>
             <w:pPr>
               <w:jc w:val="center"/>
-            </w:pPr>
-            <w:r>
+              <w:rPr>
+                <w:sz w:val="20"/>
+                <w:szCs w:val="20"/>
+              </w:rPr>
+            </w:pPr>
+            <w:r>
+              <w:rPr>
+                <w:sz w:val="20"/>
+                <w:szCs w:val="20"/>
+              </w:rPr>
               <w:t>X</w:t>
             </w:r>
           </w:p>
@@ -14175,6 +14415,10 @@
           <w:p>
             <w:pPr>
               <w:jc w:val="center"/>
+              <w:rPr>
+                <w:sz w:val="20"/>
+                <w:szCs w:val="20"/>
+              </w:rPr>
             </w:pPr>
           </w:p>
         </w:tc>
@@ -14196,6 +14440,10 @@
           <w:p>
             <w:pPr>
               <w:jc w:val="center"/>
+              <w:rPr>
+                <w:sz w:val="20"/>
+                <w:szCs w:val="20"/>
+              </w:rPr>
             </w:pPr>
           </w:p>
         </w:tc>
@@ -14465,8 +14713,16 @@
           <w:p>
             <w:pPr>
               <w:jc w:val="center"/>
-            </w:pPr>
-            <w:r>
+              <w:rPr>
+                <w:sz w:val="20"/>
+                <w:szCs w:val="20"/>
+              </w:rPr>
+            </w:pPr>
+            <w:r>
+              <w:rPr>
+                <w:sz w:val="20"/>
+                <w:szCs w:val="20"/>
+              </w:rPr>
               <w:t>X</w:t>
             </w:r>
           </w:p>
@@ -15001,6 +15257,10 @@
           <w:p>
             <w:pPr>
               <w:jc w:val="center"/>
+              <w:rPr>
+                <w:sz w:val="20"/>
+                <w:szCs w:val="20"/>
+              </w:rPr>
             </w:pPr>
           </w:p>
         </w:tc>
@@ -15022,6 +15282,10 @@
           <w:p>
             <w:pPr>
               <w:jc w:val="center"/>
+              <w:rPr>
+                <w:sz w:val="20"/>
+                <w:szCs w:val="20"/>
+              </w:rPr>
             </w:pPr>
           </w:p>
         </w:tc>
@@ -15291,8 +15555,16 @@
           <w:p>
             <w:pPr>
               <w:jc w:val="center"/>
-            </w:pPr>
-            <w:r>
+              <w:rPr>
+                <w:sz w:val="20"/>
+                <w:szCs w:val="20"/>
+              </w:rPr>
+            </w:pPr>
+            <w:r>
+              <w:rPr>
+                <w:sz w:val="20"/>
+                <w:szCs w:val="20"/>
+              </w:rPr>
               <w:t>X</w:t>
             </w:r>
           </w:p>
@@ -15827,6 +16099,10 @@
           <w:p>
             <w:pPr>
               <w:jc w:val="center"/>
+              <w:rPr>
+                <w:sz w:val="20"/>
+                <w:szCs w:val="20"/>
+              </w:rPr>
             </w:pPr>
           </w:p>
         </w:tc>
@@ -15848,6 +16124,10 @@
           <w:p>
             <w:pPr>
               <w:jc w:val="center"/>
+              <w:rPr>
+                <w:sz w:val="20"/>
+                <w:szCs w:val="20"/>
+              </w:rPr>
             </w:pPr>
           </w:p>
         </w:tc>
@@ -16117,8 +16397,16 @@
           <w:p>
             <w:pPr>
               <w:jc w:val="center"/>
-            </w:pPr>
-            <w:r>
+              <w:rPr>
+                <w:sz w:val="20"/>
+                <w:szCs w:val="20"/>
+              </w:rPr>
+            </w:pPr>
+            <w:r>
+              <w:rPr>
+                <w:sz w:val="20"/>
+                <w:szCs w:val="20"/>
+              </w:rPr>
               <w:t>X</w:t>
             </w:r>
           </w:p>
@@ -16653,6 +16941,10 @@
           <w:p>
             <w:pPr>
               <w:jc w:val="center"/>
+              <w:rPr>
+                <w:sz w:val="20"/>
+                <w:szCs w:val="20"/>
+              </w:rPr>
             </w:pPr>
           </w:p>
         </w:tc>
@@ -16674,6 +16966,10 @@
           <w:p>
             <w:pPr>
               <w:jc w:val="center"/>
+              <w:rPr>
+                <w:sz w:val="20"/>
+                <w:szCs w:val="20"/>
+              </w:rPr>
             </w:pPr>
           </w:p>
         </w:tc>
@@ -16943,8 +17239,16 @@
           <w:p>
             <w:pPr>
               <w:jc w:val="center"/>
-            </w:pPr>
-            <w:r>
+              <w:rPr>
+                <w:sz w:val="20"/>
+                <w:szCs w:val="20"/>
+              </w:rPr>
+            </w:pPr>
+            <w:r>
+              <w:rPr>
+                <w:sz w:val="20"/>
+                <w:szCs w:val="20"/>
+              </w:rPr>
               <w:t>X</w:t>
             </w:r>
           </w:p>
@@ -17479,6 +17783,10 @@
           <w:p>
             <w:pPr>
               <w:jc w:val="center"/>
+              <w:rPr>
+                <w:sz w:val="20"/>
+                <w:szCs w:val="20"/>
+              </w:rPr>
             </w:pPr>
           </w:p>
         </w:tc>
@@ -17500,6 +17808,10 @@
           <w:p>
             <w:pPr>
               <w:jc w:val="center"/>
+              <w:rPr>
+                <w:sz w:val="20"/>
+                <w:szCs w:val="20"/>
+              </w:rPr>
             </w:pPr>
           </w:p>
         </w:tc>
@@ -17769,8 +18081,16 @@
           <w:p>
             <w:pPr>
               <w:jc w:val="center"/>
-            </w:pPr>
-            <w:r>
+              <w:rPr>
+                <w:sz w:val="20"/>
+                <w:szCs w:val="20"/>
+              </w:rPr>
+            </w:pPr>
+            <w:r>
+              <w:rPr>
+                <w:sz w:val="20"/>
+                <w:szCs w:val="20"/>
+              </w:rPr>
               <w:t>X</w:t>
             </w:r>
           </w:p>
@@ -18305,6 +18625,10 @@
           <w:p>
             <w:pPr>
               <w:jc w:val="center"/>
+              <w:rPr>
+                <w:sz w:val="20"/>
+                <w:szCs w:val="20"/>
+              </w:rPr>
             </w:pPr>
           </w:p>
         </w:tc>
@@ -18326,6 +18650,10 @@
           <w:p>
             <w:pPr>
               <w:jc w:val="center"/>
+              <w:rPr>
+                <w:sz w:val="20"/>
+                <w:szCs w:val="20"/>
+              </w:rPr>
             </w:pPr>
           </w:p>
         </w:tc>
@@ -18595,8 +18923,16 @@
           <w:p>
             <w:pPr>
               <w:jc w:val="center"/>
-            </w:pPr>
-            <w:r>
+              <w:rPr>
+                <w:sz w:val="20"/>
+                <w:szCs w:val="20"/>
+              </w:rPr>
+            </w:pPr>
+            <w:r>
+              <w:rPr>
+                <w:sz w:val="20"/>
+                <w:szCs w:val="20"/>
+              </w:rPr>
               <w:t>X</w:t>
             </w:r>
           </w:p>
@@ -19131,6 +19467,10 @@
           <w:p>
             <w:pPr>
               <w:jc w:val="center"/>
+              <w:rPr>
+                <w:sz w:val="20"/>
+                <w:szCs w:val="20"/>
+              </w:rPr>
             </w:pPr>
           </w:p>
         </w:tc>
@@ -19152,6 +19492,10 @@
           <w:p>
             <w:pPr>
               <w:jc w:val="center"/>
+              <w:rPr>
+                <w:sz w:val="20"/>
+                <w:szCs w:val="20"/>
+              </w:rPr>
             </w:pPr>
           </w:p>
         </w:tc>
@@ -19421,8 +19765,16 @@
           <w:p>
             <w:pPr>
               <w:jc w:val="center"/>
-            </w:pPr>
-            <w:r>
+              <w:rPr>
+                <w:sz w:val="20"/>
+                <w:szCs w:val="20"/>
+              </w:rPr>
+            </w:pPr>
+            <w:r>
+              <w:rPr>
+                <w:sz w:val="20"/>
+                <w:szCs w:val="20"/>
+              </w:rPr>
               <w:t>X</w:t>
             </w:r>
           </w:p>
@@ -19958,6 +20310,10 @@
           <w:p>
             <w:pPr>
               <w:jc w:val="center"/>
+              <w:rPr>
+                <w:sz w:val="20"/>
+                <w:szCs w:val="20"/>
+              </w:rPr>
             </w:pPr>
           </w:p>
         </w:tc>
@@ -19979,6 +20335,10 @@
           <w:p>
             <w:pPr>
               <w:jc w:val="center"/>
+              <w:rPr>
+                <w:sz w:val="20"/>
+                <w:szCs w:val="20"/>
+              </w:rPr>
             </w:pPr>
           </w:p>
         </w:tc>
@@ -20248,8 +20608,16 @@
           <w:p>
             <w:pPr>
               <w:jc w:val="center"/>
-            </w:pPr>
-            <w:r>
+              <w:rPr>
+                <w:sz w:val="20"/>
+                <w:szCs w:val="20"/>
+              </w:rPr>
+            </w:pPr>
+            <w:r>
+              <w:rPr>
+                <w:sz w:val="20"/>
+                <w:szCs w:val="20"/>
+              </w:rPr>
               <w:t>X</w:t>
             </w:r>
           </w:p>
